--- a/Origami algorithm.docx
+++ b/Origami algorithm.docx
@@ -38,11 +38,19 @@
         <w:t>spaces(between</w:t>
       </w:r>
       <w:r>
-        <w:t xml:space="preserve"> to parallel nodes) where cuts are made. </w:t>
-      </w:r>
-      <w:r>
         <w:t xml:space="preserve"> </w:t>
       </w:r>
+      <w:proofErr w:type="spellStart"/>
+      <w:r>
+        <w:t>to</w:t>
+      </w:r>
+      <w:proofErr w:type="spellEnd"/>
+      <w:r>
+        <w:t xml:space="preserve"> parallel nodes) where cuts are made. </w:t>
+      </w:r>
+      <w:r>
+        <w:t xml:space="preserve"> </w:t>
+      </w:r>
     </w:p>
     <w:p>
       <w:pPr>
@@ -56,7 +64,7 @@
           <w:i/>
           <w:iCs/>
         </w:rPr>
-        <w:t>Let N=1</w:t>
+        <w:t>Minimize N under this condition:</w:t>
       </w:r>
     </w:p>
     <w:p>
@@ -66,6 +74,57 @@
           <w:iCs/>
         </w:rPr>
       </w:pPr>
+      <w:r>
+        <w:rPr>
+          <w:i/>
+          <w:iCs/>
+        </w:rPr>
+        <w:t>You can p</w:t>
+      </w:r>
+      <w:r>
+        <w:rPr>
+          <w:i/>
+          <w:iCs/>
+        </w:rPr>
+        <w:t xml:space="preserve">lace leaf </w:t>
+      </w:r>
+      <w:proofErr w:type="spellStart"/>
+      <w:r>
+        <w:rPr>
+          <w:i/>
+          <w:iCs/>
+        </w:rPr>
+        <w:t>i</w:t>
+      </w:r>
+      <w:proofErr w:type="spellEnd"/>
+      <w:r>
+        <w:rPr>
+          <w:i/>
+          <w:iCs/>
+        </w:rPr>
+        <w:t xml:space="preserve"> at point Pi</w:t>
+      </w:r>
+      <w:r>
+        <w:rPr>
+          <w:i/>
+          <w:iCs/>
+        </w:rPr>
+        <w:t xml:space="preserve"> </w:t>
+      </w:r>
+      <w:r>
+        <w:rPr>
+          <w:i/>
+          <w:iCs/>
+        </w:rPr>
+        <w:t xml:space="preserve">On a grid  1+N by 1+N </w:t>
+      </w:r>
+      <w:r>
+        <w:rPr>
+          <w:i/>
+          <w:iCs/>
+        </w:rPr>
+        <w:t xml:space="preserve"> such that </w:t>
+      </w:r>
     </w:p>
     <w:p>
       <w:pPr>
@@ -79,11 +138,19 @@
           <w:i/>
           <w:iCs/>
         </w:rPr>
-        <w:t xml:space="preserve">Place leaf i at point Pi such that </w:t>
+        <w:tab/>
+      </w:r>
+      <w:r>
+        <w:rPr>
+          <w:i/>
+          <w:iCs/>
+        </w:rPr>
+        <w:t xml:space="preserve"> </w:t>
       </w:r>
     </w:p>
     <w:p>
       <w:pPr>
+        <w:ind w:left="720"/>
         <w:rPr>
           <w:i/>
           <w:iCs/>
@@ -94,7 +161,35 @@
           <w:i/>
           <w:iCs/>
         </w:rPr>
-        <w:tab/>
+        <w:t xml:space="preserve">To find the long leg- draw </w:t>
+      </w:r>
+      <w:r>
+        <w:rPr>
+          <w:i/>
+          <w:iCs/>
+        </w:rPr>
+        <w:t>the shortest</w:t>
+      </w:r>
+      <w:r>
+        <w:rPr>
+          <w:i/>
+          <w:iCs/>
+        </w:rPr>
+        <w:t xml:space="preserve"> path along the gridlines, from I to j, which does not cross any edges</w:t>
+      </w:r>
+      <w:r>
+        <w:rPr>
+          <w:i/>
+          <w:iCs/>
+        </w:rPr>
+        <w:t>(or cuts)</w:t>
+      </w:r>
+      <w:r>
+        <w:rPr>
+          <w:i/>
+          <w:iCs/>
+        </w:rPr>
+        <w:t xml:space="preserve">. add up the lengths of the horizontal and vertical displacements separately. All displacements are considered positive, even if they backtrack. The longer of these two numbers is the long leg. </w:t>
       </w:r>
     </w:p>
     <w:p>
@@ -104,29 +199,15 @@
           <w:iCs/>
         </w:rPr>
       </w:pPr>
-      <w:r>
-        <w:rPr>
-          <w:i/>
-          <w:iCs/>
-        </w:rPr>
-        <w:t xml:space="preserve">To find the long leg- draw a path along the gridlines, from I to j, which does not cross any edges. add up the lengths of the horizontal and vertical displacements separately. All displacements are considered positive, even if they backtrack. The longer of these two numbers is the long leg. </w:t>
-      </w:r>
     </w:p>
     <w:p>
       <w:pPr>
+        <w:ind w:left="720"/>
         <w:rPr>
           <w:i/>
           <w:iCs/>
         </w:rPr>
       </w:pPr>
-    </w:p>
-    <w:p>
-      <w:pPr>
-        <w:rPr>
-          <w:i/>
-          <w:iCs/>
-        </w:rPr>
-      </w:pPr>
       <w:r>
         <w:rPr>
           <w:i/>
@@ -182,21 +263,6 @@
           <w:iCs/>
         </w:rPr>
         <w:t>.</w:t>
-      </w:r>
-    </w:p>
-    <w:p>
-      <w:pPr>
-        <w:rPr>
-          <w:i/>
-          <w:iCs/>
-        </w:rPr>
-      </w:pPr>
-      <w:r>
-        <w:rPr>
-          <w:i/>
-          <w:iCs/>
-        </w:rPr>
-        <w:t xml:space="preserve">If there is a cut between leaf I and leaf j, </w:t>
       </w:r>
     </w:p>
     <w:p>
@@ -212,12 +278,12 @@
           <w:i/>
           <w:iCs/>
         </w:rPr>
-        <w:t xml:space="preserve">place leaf i at point Pi as well. </w:t>
+        <w:t xml:space="preserve">If there is a cut between leaf I and leaf j, </w:t>
       </w:r>
     </w:p>
     <w:p>
       <w:pPr>
-        <w:ind w:left="720"/>
+        <w:ind w:left="720" w:firstLine="720"/>
         <w:rPr>
           <w:i/>
           <w:iCs/>
@@ -228,11 +294,28 @@
           <w:i/>
           <w:iCs/>
         </w:rPr>
-        <w:t>Make a cut either horizontally or vertically (whichever is best), from point Pi – tree distance(in the appropriate direction) to Pi +tree distance.</w:t>
+        <w:t xml:space="preserve">place leaf </w:t>
+      </w:r>
+      <w:proofErr w:type="spellStart"/>
+      <w:r>
+        <w:rPr>
+          <w:i/>
+          <w:iCs/>
+        </w:rPr>
+        <w:t>i</w:t>
+      </w:r>
+      <w:proofErr w:type="spellEnd"/>
+      <w:r>
+        <w:rPr>
+          <w:i/>
+          <w:iCs/>
+        </w:rPr>
+        <w:t xml:space="preserve"> at point Pi as well. </w:t>
       </w:r>
     </w:p>
     <w:p>
       <w:pPr>
+        <w:ind w:left="2160"/>
         <w:rPr>
           <w:i/>
           <w:iCs/>
@@ -243,6 +326,50 @@
           <w:i/>
           <w:iCs/>
         </w:rPr>
+        <w:t>Make a cut either horizontally or vertically (whichever is best), from point Pi – tree distance</w:t>
+      </w:r>
+      <w:r>
+        <w:rPr>
+          <w:i/>
+          <w:iCs/>
+        </w:rPr>
+        <w:t xml:space="preserve">/2 </w:t>
+      </w:r>
+      <w:r>
+        <w:rPr>
+          <w:i/>
+          <w:iCs/>
+        </w:rPr>
+        <w:t>(in the appropriate direction) to Pi +tree distance</w:t>
+      </w:r>
+      <w:r>
+        <w:rPr>
+          <w:i/>
+          <w:iCs/>
+        </w:rPr>
+        <w:t>/2</w:t>
+      </w:r>
+      <w:r>
+        <w:rPr>
+          <w:i/>
+          <w:iCs/>
+        </w:rPr>
+        <w:t>.</w:t>
+      </w:r>
+    </w:p>
+    <w:p>
+      <w:pPr>
+        <w:ind w:firstLine="720"/>
+        <w:rPr>
+          <w:i/>
+          <w:iCs/>
+        </w:rPr>
+      </w:pPr>
+      <w:r>
+        <w:rPr>
+          <w:i/>
+          <w:iCs/>
+        </w:rPr>
         <w:t>Long leg</w:t>
       </w:r>
       <w:r>
@@ -250,7 +377,39 @@
           <w:i/>
           <w:iCs/>
         </w:rPr>
-        <w:t xml:space="preserve"> (i , j)  ≥ N* tree distance(i,j)</w:t>
+        <w:t xml:space="preserve"> (</w:t>
+      </w:r>
+      <w:proofErr w:type="spellStart"/>
+      <w:r>
+        <w:rPr>
+          <w:i/>
+          <w:iCs/>
+        </w:rPr>
+        <w:t>i</w:t>
+      </w:r>
+      <w:proofErr w:type="spellEnd"/>
+      <w:r>
+        <w:rPr>
+          <w:i/>
+          <w:iCs/>
+        </w:rPr>
+        <w:t xml:space="preserve"> , j)  ≥  tree distance(</w:t>
+      </w:r>
+      <w:proofErr w:type="spellStart"/>
+      <w:r>
+        <w:rPr>
+          <w:i/>
+          <w:iCs/>
+        </w:rPr>
+        <w:t>i,j</w:t>
+      </w:r>
+      <w:proofErr w:type="spellEnd"/>
+      <w:r>
+        <w:rPr>
+          <w:i/>
+          <w:iCs/>
+        </w:rPr>
+        <w:t>)</w:t>
       </w:r>
     </w:p>
     <w:p>
@@ -265,62 +424,91 @@
           <w:i/>
           <w:iCs/>
         </w:rPr>
-        <w:t>For all I,J</w:t>
-      </w:r>
-    </w:p>
-    <w:p>
-      <w:pPr>
-        <w:rPr>
-          <w:i/>
-          <w:iCs/>
-        </w:rPr>
-      </w:pPr>
-      <w:r>
-        <w:rPr>
-          <w:i/>
-          <w:iCs/>
-        </w:rPr>
-        <w:t>If this is impossible, N++</w:t>
+        <w:t>For all</w:t>
+      </w:r>
+      <w:r>
+        <w:rPr>
+          <w:i/>
+          <w:iCs/>
+        </w:rPr>
+        <w:t xml:space="preserve"> leaf nodes</w:t>
+      </w:r>
+      <w:r>
+        <w:rPr>
+          <w:i/>
+          <w:iCs/>
+        </w:rPr>
+        <w:t xml:space="preserve"> I,J</w:t>
       </w:r>
     </w:p>
     <w:p/>
     <w:p>
       <w:r>
-        <w:t xml:space="preserve">The long leg calculation ensures that the allocated boxes don’t overlap, but allows node to be closer near cuts. </w:t>
+        <w:t>The long leg calculation ensures that the allocated boxes don’t overlap, but allows node</w:t>
+      </w:r>
+      <w:r>
+        <w:t>s</w:t>
+      </w:r>
+      <w:r>
+        <w:t xml:space="preserve"> to be closer near cuts. </w:t>
+      </w:r>
+      <w:r>
+        <w:t xml:space="preserve">The tree </w:t>
+      </w:r>
+      <w:r>
+        <w:t>distance</w:t>
+      </w:r>
+      <w:r>
+        <w:t xml:space="preserve"> </w:t>
+      </w:r>
+      <w:r>
+        <w:t>is similar to</w:t>
+      </w:r>
+      <w:r>
+        <w:t xml:space="preserve"> tree maker’s algorithm, and I have used N ( the number of squares the paper is </w:t>
+      </w:r>
+      <w:r>
+        <w:t>divided</w:t>
+      </w:r>
+      <w:r>
+        <w:t xml:space="preserve"> into) </w:t>
+      </w:r>
+      <w:r>
+        <w:t>instead</w:t>
+      </w:r>
+      <w:r>
+        <w:t xml:space="preserve"> of the scaling factor lambda. </w:t>
+      </w:r>
+    </w:p>
+    <w:p>
+      <w:r>
+        <w:t xml:space="preserve">I’m not sure how to implement this as code, but I think there should be a function that takes a paper object, and returns an optimized version. That new one could be displayed on screen, or be later used to generate crease patterns. </w:t>
+      </w:r>
+    </w:p>
+    <w:p>
+      <w:r>
+        <w:t xml:space="preserve">If this is possible to do in </w:t>
+      </w:r>
+      <w:proofErr w:type="spellStart"/>
+      <w:r>
+        <w:t>c++</w:t>
+      </w:r>
+      <w:proofErr w:type="spellEnd"/>
+      <w:r>
+        <w:t xml:space="preserve">, and in this manner, it may be possible to implement as a mod to tree maker. In that case, all the </w:t>
+      </w:r>
+      <w:proofErr w:type="spellStart"/>
+      <w:r>
+        <w:t>gui</w:t>
+      </w:r>
+      <w:proofErr w:type="spellEnd"/>
+      <w:r>
+        <w:t xml:space="preserve"> work and some bonus features are effectively</w:t>
       </w:r>
       <w:bookmarkStart w:id="0" w:name="_GoBack"/>
       <w:bookmarkEnd w:id="0"/>
       <w:r>
-        <w:t xml:space="preserve">The tree </w:t>
-      </w:r>
-      <w:r>
-        <w:t>distance</w:t>
-      </w:r>
-      <w:r>
-        <w:t xml:space="preserve"> </w:t>
-      </w:r>
-      <w:r>
-        <w:t>is similar to</w:t>
-      </w:r>
-      <w:r>
-        <w:t xml:space="preserve"> tree maker’s algorithm, and I have used N ( the number of squares the paper is </w:t>
-      </w:r>
-      <w:r>
-        <w:t>divided</w:t>
-      </w:r>
-      <w:r>
-        <w:t xml:space="preserve"> into) </w:t>
-      </w:r>
-      <w:r>
-        <w:t>instead</w:t>
-      </w:r>
-      <w:r>
-        <w:t xml:space="preserve"> of the scaling factor lambda. </w:t>
-      </w:r>
-    </w:p>
-    <w:p>
-      <w:r>
-        <w:t xml:space="preserve">I’m not sure how to implement this as code, but I think there should be a function that takes a paper object, and returns an optimized version. That new one could be displayed on screen, or be later used to generate crease patterns. </w:t>
+        <w:t xml:space="preserve"> done, and the only parts left are allocation, crease generation, and cleaning up the thousands of bugs that will pop up. </w:t>
       </w:r>
     </w:p>
     <w:sectPr>
